--- a/doc/设计文档.docx
+++ b/doc/设计文档.docx
@@ -140,13 +140,13 @@
         <w:rPr>
           <w:rFonts w:hint="eastAsia"/>
         </w:rPr>
-        <w:t>0.1</w:t>
-      </w:r>
-      <w:r>
-        <w:rPr>
-          <w:rFonts w:hint="eastAsia"/>
-        </w:rPr>
-        <w:t xml:space="preserve">.0 </w:t>
+        <w:t>1.0</w:t>
+      </w:r>
+      <w:r>
+        <w:rPr>
+          <w:rFonts w:hint="eastAsia"/>
+        </w:rPr>
+        <w:t xml:space="preserve"> </w:t>
       </w:r>
       <w:r>
         <w:t>（第</w:t>
@@ -439,8 +439,10 @@
               <w:rPr>
                 <w:rFonts w:hint="eastAsia"/>
               </w:rPr>
-              <w:t>0.1.0</w:t>
+              <w:t>0.1</w:t>
             </w:r>
+            <w:bookmarkStart w:id="2" w:name="_GoBack"/>
+            <w:bookmarkEnd w:id="2"/>
           </w:p>
         </w:tc>
         <w:tc>
@@ -5440,7 +5442,7 @@
       <w:r>
         <w:br w:type="page"/>
       </w:r>
-      <w:bookmarkStart w:id="2" w:name="_Toc351122843"/>
+      <w:bookmarkStart w:id="3" w:name="_Toc351122843"/>
       <w:r>
         <w:rPr>
           <w:rFonts w:ascii="黑体" w:eastAsia="黑体" w:hAnsi="黑体" w:cs="Times New Roman" w:hint="eastAsia"/>
@@ -5450,7 +5452,7 @@
         <w:lastRenderedPageBreak/>
         <w:t>引言</w:t>
       </w:r>
-      <w:bookmarkEnd w:id="2"/>
+      <w:bookmarkEnd w:id="3"/>
     </w:p>
     <w:p>
       <w:pPr>
@@ -5462,14 +5464,14 @@
         <w:ind w:firstLineChars="0"/>
         <w:outlineLvl w:val="1"/>
       </w:pPr>
-      <w:bookmarkStart w:id="3" w:name="_Toc351122844"/>
+      <w:bookmarkStart w:id="4" w:name="_Toc351122844"/>
       <w:r>
         <w:rPr>
           <w:rFonts w:hint="eastAsia"/>
         </w:rPr>
         <w:t>编写目的</w:t>
       </w:r>
-      <w:bookmarkEnd w:id="3"/>
+      <w:bookmarkEnd w:id="4"/>
     </w:p>
     <w:p>
       <w:pPr>
@@ -5505,14 +5507,14 @@
         <w:ind w:firstLineChars="0"/>
         <w:outlineLvl w:val="1"/>
       </w:pPr>
-      <w:bookmarkStart w:id="4" w:name="_Toc351122845"/>
+      <w:bookmarkStart w:id="5" w:name="_Toc351122845"/>
       <w:r>
         <w:rPr>
           <w:rFonts w:hint="eastAsia"/>
         </w:rPr>
         <w:t>项目背景</w:t>
       </w:r>
-      <w:bookmarkEnd w:id="4"/>
+      <w:bookmarkEnd w:id="5"/>
     </w:p>
     <w:p>
       <w:pPr>
@@ -5549,8 +5551,6 @@
         </w:rPr>
         <w:t>Sextant Tour Guide</w:t>
       </w:r>
-      <w:bookmarkStart w:id="5" w:name="_GoBack"/>
-      <w:bookmarkEnd w:id="5"/>
       <w:r>
         <w:rPr>
           <w:rFonts w:hint="eastAsia"/>
@@ -5771,7 +5771,7 @@
           <v:shape id="_x0000_i1025" type="#_x0000_t75" style="width:228pt;height:159.75pt" o:ole="">
             <v:imagedata r:id="rId9" o:title=""/>
           </v:shape>
-          <o:OLEObject Type="Embed" ProgID="Visio.Drawing.11" ShapeID="_x0000_i1025" DrawAspect="Content" ObjectID="_1424954218" r:id="rId10"/>
+          <o:OLEObject Type="Embed" ProgID="Visio.Drawing.11" ShapeID="_x0000_i1025" DrawAspect="Content" ObjectID="_1424968439" r:id="rId10"/>
         </w:object>
       </w:r>
     </w:p>
@@ -5830,7 +5830,7 @@
           <v:shape id="_x0000_i1026" type="#_x0000_t75" style="width:210.75pt;height:180.75pt" o:ole="">
             <v:imagedata r:id="rId11" o:title=""/>
           </v:shape>
-          <o:OLEObject Type="Embed" ProgID="Visio.Drawing.11" ShapeID="_x0000_i1026" DrawAspect="Content" ObjectID="_1424954219" r:id="rId12"/>
+          <o:OLEObject Type="Embed" ProgID="Visio.Drawing.11" ShapeID="_x0000_i1026" DrawAspect="Content" ObjectID="_1424968440" r:id="rId12"/>
         </w:object>
       </w:r>
     </w:p>
@@ -5889,7 +5889,7 @@
           <v:shape id="_x0000_i1027" type="#_x0000_t75" style="width:311.25pt;height:192pt" o:ole="">
             <v:imagedata r:id="rId13" o:title=""/>
           </v:shape>
-          <o:OLEObject Type="Embed" ProgID="Visio.Drawing.11" ShapeID="_x0000_i1027" DrawAspect="Content" ObjectID="_1424954220" r:id="rId14"/>
+          <o:OLEObject Type="Embed" ProgID="Visio.Drawing.11" ShapeID="_x0000_i1027" DrawAspect="Content" ObjectID="_1424968441" r:id="rId14"/>
         </w:object>
       </w:r>
     </w:p>
@@ -5954,7 +5954,7 @@
           <v:shape id="_x0000_i1028" type="#_x0000_t75" style="width:214.5pt;height:204.75pt" o:ole="">
             <v:imagedata r:id="rId15" o:title=""/>
           </v:shape>
-          <o:OLEObject Type="Embed" ProgID="Visio.Drawing.11" ShapeID="_x0000_i1028" DrawAspect="Content" ObjectID="_1424954221" r:id="rId16"/>
+          <o:OLEObject Type="Embed" ProgID="Visio.Drawing.11" ShapeID="_x0000_i1028" DrawAspect="Content" ObjectID="_1424968442" r:id="rId16"/>
         </w:object>
       </w:r>
     </w:p>
@@ -6019,7 +6019,7 @@
           <v:shape id="_x0000_i1029" type="#_x0000_t75" style="width:218.25pt;height:190.5pt" o:ole="">
             <v:imagedata r:id="rId17" o:title=""/>
           </v:shape>
-          <o:OLEObject Type="Embed" ProgID="Visio.Drawing.11" ShapeID="_x0000_i1029" DrawAspect="Content" ObjectID="_1424954222" r:id="rId18"/>
+          <o:OLEObject Type="Embed" ProgID="Visio.Drawing.11" ShapeID="_x0000_i1029" DrawAspect="Content" ObjectID="_1424968443" r:id="rId18"/>
         </w:object>
       </w:r>
     </w:p>
@@ -6060,11 +6060,19 @@
         <w:outlineLvl w:val="1"/>
       </w:pPr>
       <w:bookmarkStart w:id="13" w:name="_Toc351122853"/>
-      <w:r>
-        <w:rPr>
-          <w:rFonts w:hint="eastAsia"/>
-        </w:rPr>
-        <w:t>博客信息管理用例图</w:t>
+      <w:proofErr w:type="gramStart"/>
+      <w:r>
+        <w:rPr>
+          <w:rFonts w:hint="eastAsia"/>
+        </w:rPr>
+        <w:t>博客信息管理</w:t>
+      </w:r>
+      <w:proofErr w:type="gramEnd"/>
+      <w:r>
+        <w:rPr>
+          <w:rFonts w:hint="eastAsia"/>
+        </w:rPr>
+        <w:t>用例图</w:t>
       </w:r>
       <w:bookmarkEnd w:id="13"/>
     </w:p>
@@ -6079,7 +6087,7 @@
           <v:shape id="_x0000_i1030" type="#_x0000_t75" style="width:326.25pt;height:180.75pt" o:ole="">
             <v:imagedata r:id="rId19" o:title=""/>
           </v:shape>
-          <o:OLEObject Type="Embed" ProgID="Visio.Drawing.11" ShapeID="_x0000_i1030" DrawAspect="Content" ObjectID="_1424954223" r:id="rId20"/>
+          <o:OLEObject Type="Embed" ProgID="Visio.Drawing.11" ShapeID="_x0000_i1030" DrawAspect="Content" ObjectID="_1424968444" r:id="rId20"/>
         </w:object>
       </w:r>
     </w:p>
@@ -6107,11 +6115,19 @@
         </w:rPr>
         <w:t xml:space="preserve"> </w:t>
       </w:r>
-      <w:r>
-        <w:rPr>
-          <w:rFonts w:hint="eastAsia"/>
-        </w:rPr>
-        <w:t>博客信息管理用例图</w:t>
+      <w:proofErr w:type="gramStart"/>
+      <w:r>
+        <w:rPr>
+          <w:rFonts w:hint="eastAsia"/>
+        </w:rPr>
+        <w:t>博客信息管理</w:t>
+      </w:r>
+      <w:proofErr w:type="gramEnd"/>
+      <w:r>
+        <w:rPr>
+          <w:rFonts w:hint="eastAsia"/>
+        </w:rPr>
+        <w:t>用例图</w:t>
       </w:r>
     </w:p>
     <w:p>
@@ -6144,7 +6160,7 @@
           <v:shape id="_x0000_i1031" type="#_x0000_t75" style="width:282.75pt;height:183pt" o:ole="">
             <v:imagedata r:id="rId21" o:title=""/>
           </v:shape>
-          <o:OLEObject Type="Embed" ProgID="Visio.Drawing.11" ShapeID="_x0000_i1031" DrawAspect="Content" ObjectID="_1424954224" r:id="rId22"/>
+          <o:OLEObject Type="Embed" ProgID="Visio.Drawing.11" ShapeID="_x0000_i1031" DrawAspect="Content" ObjectID="_1424968445" r:id="rId22"/>
         </w:object>
       </w:r>
     </w:p>
@@ -6281,7 +6297,7 @@
           <v:shape id="_x0000_i1032" type="#_x0000_t75" style="width:233.25pt;height:204.75pt" o:ole="">
             <v:imagedata r:id="rId23" o:title=""/>
           </v:shape>
-          <o:OLEObject Type="Embed" ProgID="Visio.Drawing.11" ShapeID="_x0000_i1032" DrawAspect="Content" ObjectID="_1424954225" r:id="rId24"/>
+          <o:OLEObject Type="Embed" ProgID="Visio.Drawing.11" ShapeID="_x0000_i1032" DrawAspect="Content" ObjectID="_1424968446" r:id="rId24"/>
         </w:object>
       </w:r>
     </w:p>
@@ -6329,12 +6345,14 @@
         </w:rPr>
       </w:pPr>
       <w:bookmarkStart w:id="17" w:name="_Toc351122857"/>
+      <w:proofErr w:type="spellStart"/>
       <w:r>
         <w:rPr>
           <w:rFonts w:ascii="Times New Roman" w:eastAsia="宋体" w:hAnsi="Times New Roman" w:cs="Times New Roman" w:hint="eastAsia"/>
         </w:rPr>
         <w:t>ActiveRecord</w:t>
       </w:r>
+      <w:proofErr w:type="spellEnd"/>
       <w:r>
         <w:rPr>
           <w:rFonts w:ascii="Times New Roman" w:eastAsia="宋体" w:hAnsi="Times New Roman" w:cs="Times New Roman" w:hint="eastAsia"/>
@@ -6421,12 +6439,14 @@
         </w:rPr>
         <w:t xml:space="preserve"> </w:t>
       </w:r>
+      <w:proofErr w:type="spellStart"/>
       <w:r>
         <w:rPr>
           <w:rFonts w:ascii="Times New Roman" w:eastAsia="宋体" w:hAnsi="Times New Roman" w:cs="Times New Roman" w:hint="eastAsia"/>
         </w:rPr>
         <w:t>ActiveRecord</w:t>
       </w:r>
+      <w:proofErr w:type="spellEnd"/>
       <w:r>
         <w:rPr>
           <w:rFonts w:ascii="Times New Roman" w:eastAsia="宋体" w:hAnsi="Times New Roman" w:cs="Times New Roman" w:hint="eastAsia"/>
@@ -6504,12 +6524,14 @@
         </w:rPr>
       </w:pPr>
       <w:bookmarkStart w:id="18" w:name="_Toc351122858"/>
+      <w:proofErr w:type="spellStart"/>
       <w:r>
         <w:rPr>
           <w:rFonts w:ascii="Times New Roman" w:eastAsia="宋体" w:hAnsi="Times New Roman" w:cs="Times New Roman" w:hint="eastAsia"/>
         </w:rPr>
         <w:t>DbUtil</w:t>
       </w:r>
+      <w:proofErr w:type="spellEnd"/>
       <w:r>
         <w:rPr>
           <w:rFonts w:ascii="Times New Roman" w:eastAsia="宋体" w:hAnsi="Times New Roman" w:cs="Times New Roman" w:hint="eastAsia"/>
@@ -6589,12 +6611,20 @@
         <w:rPr>
           <w:rFonts w:ascii="Times New Roman" w:eastAsia="宋体" w:hAnsi="Times New Roman" w:cs="Times New Roman" w:hint="eastAsia"/>
         </w:rPr>
-        <w:t xml:space="preserve"> DbUtil</w:t>
-      </w:r>
+        <w:t xml:space="preserve"> </w:t>
+      </w:r>
+      <w:proofErr w:type="spellStart"/>
       <w:r>
         <w:rPr>
           <w:rFonts w:ascii="Times New Roman" w:eastAsia="宋体" w:hAnsi="Times New Roman" w:cs="Times New Roman" w:hint="eastAsia"/>
         </w:rPr>
+        <w:t>DbUtil</w:t>
+      </w:r>
+      <w:proofErr w:type="spellEnd"/>
+      <w:r>
+        <w:rPr>
+          <w:rFonts w:ascii="Times New Roman" w:eastAsia="宋体" w:hAnsi="Times New Roman" w:cs="Times New Roman" w:hint="eastAsia"/>
+        </w:rPr>
         <w:t>命名空间的类图</w:t>
       </w:r>
     </w:p>
@@ -6617,12 +6647,14 @@
         </w:rPr>
         <w:t>其中，</w:t>
       </w:r>
+      <w:proofErr w:type="spellStart"/>
       <w:r>
         <w:rPr>
           <w:rFonts w:ascii="Times New Roman" w:eastAsia="宋体" w:hAnsi="Times New Roman" w:cs="Times New Roman" w:hint="eastAsia"/>
         </w:rPr>
         <w:t>ProviderFactory</w:t>
       </w:r>
+      <w:proofErr w:type="spellEnd"/>
       <w:r>
         <w:rPr>
           <w:rFonts w:ascii="Times New Roman" w:eastAsia="宋体" w:hAnsi="Times New Roman" w:cs="Times New Roman" w:hint="eastAsia"/>
@@ -6769,12 +6801,14 @@
         </w:rPr>
         <w:t>其中，</w:t>
       </w:r>
+      <w:proofErr w:type="spellStart"/>
       <w:r>
         <w:rPr>
           <w:rFonts w:ascii="Times New Roman" w:eastAsia="宋体" w:hAnsi="Times New Roman" w:cs="Times New Roman" w:hint="eastAsia"/>
         </w:rPr>
         <w:t>DALFactory</w:t>
       </w:r>
+      <w:proofErr w:type="spellEnd"/>
       <w:r>
         <w:rPr>
           <w:rFonts w:ascii="Times New Roman" w:eastAsia="宋体" w:hAnsi="Times New Roman" w:cs="Times New Roman" w:hint="eastAsia"/>
@@ -6808,12 +6842,14 @@
         </w:rPr>
       </w:pPr>
       <w:bookmarkStart w:id="20" w:name="_Toc351122860"/>
+      <w:proofErr w:type="spellStart"/>
       <w:r>
         <w:rPr>
           <w:rFonts w:ascii="Times New Roman" w:eastAsia="宋体" w:hAnsi="Times New Roman" w:cs="Times New Roman" w:hint="eastAsia"/>
         </w:rPr>
         <w:t>IServices</w:t>
       </w:r>
+      <w:proofErr w:type="spellEnd"/>
       <w:r>
         <w:rPr>
           <w:rFonts w:ascii="Times New Roman" w:eastAsia="宋体" w:hAnsi="Times New Roman" w:cs="Times New Roman" w:hint="eastAsia"/>
@@ -6906,12 +6942,14 @@
         </w:rPr>
         <w:t xml:space="preserve"> </w:t>
       </w:r>
+      <w:proofErr w:type="spellStart"/>
       <w:r>
         <w:rPr>
           <w:rFonts w:ascii="Times New Roman" w:eastAsia="宋体" w:hAnsi="Times New Roman" w:cs="Times New Roman" w:hint="eastAsia"/>
         </w:rPr>
         <w:t>IServices</w:t>
       </w:r>
+      <w:proofErr w:type="spellEnd"/>
       <w:r>
         <w:rPr>
           <w:rFonts w:ascii="Times New Roman" w:eastAsia="宋体" w:hAnsi="Times New Roman" w:cs="Times New Roman" w:hint="eastAsia"/>
@@ -7045,12 +7083,14 @@
         </w:rPr>
       </w:pPr>
       <w:bookmarkStart w:id="22" w:name="_Toc351122862"/>
+      <w:proofErr w:type="spellStart"/>
       <w:r>
         <w:rPr>
           <w:rFonts w:ascii="Times New Roman" w:eastAsia="宋体" w:hAnsi="Times New Roman" w:cs="Times New Roman" w:hint="eastAsia"/>
         </w:rPr>
         <w:t>SQLiteDAL</w:t>
       </w:r>
+      <w:proofErr w:type="spellEnd"/>
       <w:r>
         <w:rPr>
           <w:rFonts w:ascii="Times New Roman" w:eastAsia="宋体" w:hAnsi="Times New Roman" w:cs="Times New Roman" w:hint="eastAsia"/>
@@ -7136,8 +7176,16 @@
         <w:rPr>
           <w:rFonts w:ascii="Times New Roman" w:eastAsia="宋体" w:hAnsi="Times New Roman" w:cs="Times New Roman" w:hint="eastAsia"/>
         </w:rPr>
-        <w:t xml:space="preserve"> SQLiteDAL</w:t>
-      </w:r>
+        <w:t xml:space="preserve"> </w:t>
+      </w:r>
+      <w:proofErr w:type="spellStart"/>
+      <w:r>
+        <w:rPr>
+          <w:rFonts w:ascii="Times New Roman" w:eastAsia="宋体" w:hAnsi="Times New Roman" w:cs="Times New Roman" w:hint="eastAsia"/>
+        </w:rPr>
+        <w:t>SQLiteDAL</w:t>
+      </w:r>
+      <w:proofErr w:type="spellEnd"/>
       <w:r>
         <w:rPr>
           <w:rFonts w:ascii="Times New Roman" w:eastAsia="宋体" w:hAnsi="Times New Roman" w:cs="Times New Roman" w:hint="eastAsia"/>
@@ -7159,12 +7207,14 @@
         </w:rPr>
       </w:pPr>
       <w:bookmarkStart w:id="23" w:name="_Toc351122863"/>
+      <w:proofErr w:type="spellStart"/>
       <w:r>
         <w:rPr>
           <w:rFonts w:ascii="Times New Roman" w:eastAsia="宋体" w:hAnsi="Times New Roman" w:cs="Times New Roman" w:hint="eastAsia"/>
         </w:rPr>
         <w:t>Util</w:t>
       </w:r>
+      <w:proofErr w:type="spellEnd"/>
       <w:r>
         <w:rPr>
           <w:rFonts w:ascii="Times New Roman" w:eastAsia="宋体" w:hAnsi="Times New Roman" w:cs="Times New Roman" w:hint="eastAsia"/>
@@ -7250,8 +7300,16 @@
         <w:rPr>
           <w:rFonts w:ascii="Times New Roman" w:eastAsia="宋体" w:hAnsi="Times New Roman" w:cs="Times New Roman" w:hint="eastAsia"/>
         </w:rPr>
-        <w:t xml:space="preserve"> Util</w:t>
-      </w:r>
+        <w:t xml:space="preserve"> </w:t>
+      </w:r>
+      <w:proofErr w:type="spellStart"/>
+      <w:r>
+        <w:rPr>
+          <w:rFonts w:ascii="Times New Roman" w:eastAsia="宋体" w:hAnsi="Times New Roman" w:cs="Times New Roman" w:hint="eastAsia"/>
+        </w:rPr>
+        <w:t>Util</w:t>
+      </w:r>
+      <w:proofErr w:type="spellEnd"/>
       <w:r>
         <w:rPr>
           <w:rFonts w:ascii="Times New Roman" w:eastAsia="宋体" w:hAnsi="Times New Roman" w:cs="Times New Roman" w:hint="eastAsia"/>
@@ -7400,12 +7458,14 @@
         </w:rPr>
         <w:t>其中，</w:t>
       </w:r>
+      <w:proofErr w:type="spellStart"/>
       <w:r>
         <w:rPr>
           <w:rFonts w:ascii="Times New Roman" w:eastAsia="宋体" w:hAnsi="Times New Roman" w:cs="Times New Roman" w:hint="eastAsia"/>
         </w:rPr>
         <w:t>Config</w:t>
       </w:r>
+      <w:proofErr w:type="spellEnd"/>
       <w:r>
         <w:rPr>
           <w:rFonts w:ascii="Times New Roman" w:eastAsia="宋体" w:hAnsi="Times New Roman" w:cs="Times New Roman" w:hint="eastAsia"/>
@@ -7424,12 +7484,14 @@
         </w:rPr>
         <w:t>模式设计，</w:t>
       </w:r>
+      <w:proofErr w:type="spellStart"/>
       <w:r>
         <w:rPr>
           <w:rFonts w:ascii="Times New Roman" w:eastAsia="宋体" w:hAnsi="Times New Roman" w:cs="Times New Roman" w:hint="eastAsia"/>
         </w:rPr>
         <w:t>UIUtil</w:t>
       </w:r>
+      <w:proofErr w:type="spellEnd"/>
       <w:r>
         <w:rPr>
           <w:rFonts w:ascii="Times New Roman" w:eastAsia="宋体" w:hAnsi="Times New Roman" w:cs="Times New Roman" w:hint="eastAsia"/>
@@ -7669,7 +7731,7 @@
           <v:shape id="_x0000_i1033" type="#_x0000_t75" style="width:414.75pt;height:279.75pt" o:ole="">
             <v:imagedata r:id="rId33" o:title=""/>
           </v:shape>
-          <o:OLEObject Type="Embed" ProgID="Visio.Drawing.11" ShapeID="_x0000_i1033" DrawAspect="Content" ObjectID="_1424954226" r:id="rId34"/>
+          <o:OLEObject Type="Embed" ProgID="Visio.Drawing.11" ShapeID="_x0000_i1033" DrawAspect="Content" ObjectID="_1424968447" r:id="rId34"/>
         </w:object>
       </w:r>
       <w:r>
@@ -7737,7 +7799,7 @@
           <v:shape id="_x0000_i1034" type="#_x0000_t75" style="width:415.5pt;height:232.5pt" o:ole="">
             <v:imagedata r:id="rId35" o:title=""/>
           </v:shape>
-          <o:OLEObject Type="Embed" ProgID="Visio.Drawing.11" ShapeID="_x0000_i1034" DrawAspect="Content" ObjectID="_1424954227" r:id="rId36"/>
+          <o:OLEObject Type="Embed" ProgID="Visio.Drawing.11" ShapeID="_x0000_i1034" DrawAspect="Content" ObjectID="_1424968448" r:id="rId36"/>
         </w:object>
       </w:r>
       <w:r>
@@ -7824,11 +7886,19 @@
         </w:rPr>
       </w:pPr>
       <w:bookmarkStart w:id="30" w:name="_Toc351122870"/>
+      <w:proofErr w:type="gramStart"/>
       <w:r>
         <w:rPr>
           <w:rFonts w:ascii="Times New Roman" w:eastAsia="宋体" w:hAnsi="Times New Roman" w:cs="Times New Roman" w:hint="eastAsia"/>
         </w:rPr>
-        <w:t>添加景点信息序列图</w:t>
+        <w:t>添加景点</w:t>
+      </w:r>
+      <w:proofErr w:type="gramEnd"/>
+      <w:r>
+        <w:rPr>
+          <w:rFonts w:ascii="Times New Roman" w:eastAsia="宋体" w:hAnsi="Times New Roman" w:cs="Times New Roman" w:hint="eastAsia"/>
+        </w:rPr>
+        <w:t>信息序列图</w:t>
       </w:r>
       <w:bookmarkEnd w:id="30"/>
     </w:p>
@@ -7843,7 +7913,7 @@
           <v:shape id="_x0000_i1035" type="#_x0000_t75" style="width:414.75pt;height:219.75pt" o:ole="">
             <v:imagedata r:id="rId37" o:title=""/>
           </v:shape>
-          <o:OLEObject Type="Embed" ProgID="Visio.Drawing.11" ShapeID="_x0000_i1035" DrawAspect="Content" ObjectID="_1424954228" r:id="rId38"/>
+          <o:OLEObject Type="Embed" ProgID="Visio.Drawing.11" ShapeID="_x0000_i1035" DrawAspect="Content" ObjectID="_1424968449" r:id="rId38"/>
         </w:object>
       </w:r>
     </w:p>
@@ -7884,12 +7954,21 @@
         </w:rPr>
         <w:t xml:space="preserve"> </w:t>
       </w:r>
+      <w:proofErr w:type="gramStart"/>
       <w:r>
         <w:rPr>
           <w:rFonts w:hint="eastAsia"/>
           <w:color w:val="FF0000"/>
         </w:rPr>
-        <w:t>添加景点信息</w:t>
+        <w:t>添加景点</w:t>
+      </w:r>
+      <w:proofErr w:type="gramEnd"/>
+      <w:r>
+        <w:rPr>
+          <w:rFonts w:hint="eastAsia"/>
+          <w:color w:val="FF0000"/>
+        </w:rPr>
+        <w:t>信息</w:t>
       </w:r>
       <w:r>
         <w:rPr>
@@ -7933,7 +8012,7 @@
           <v:shape id="_x0000_i1036" type="#_x0000_t75" style="width:414.75pt;height:219.75pt" o:ole="">
             <v:imagedata r:id="rId39" o:title=""/>
           </v:shape>
-          <o:OLEObject Type="Embed" ProgID="Visio.Drawing.11" ShapeID="_x0000_i1036" DrawAspect="Content" ObjectID="_1424954229" r:id="rId40"/>
+          <o:OLEObject Type="Embed" ProgID="Visio.Drawing.11" ShapeID="_x0000_i1036" DrawAspect="Content" ObjectID="_1424968450" r:id="rId40"/>
         </w:object>
       </w:r>
       <w:r>
@@ -8051,7 +8130,7 @@
           <v:shape id="_x0000_i1037" type="#_x0000_t75" style="width:414.75pt;height:189pt" o:ole="">
             <v:imagedata r:id="rId41" o:title=""/>
           </v:shape>
-          <o:OLEObject Type="Embed" ProgID="Visio.Drawing.11" ShapeID="_x0000_i1037" DrawAspect="Content" ObjectID="_1424954230" r:id="rId42"/>
+          <o:OLEObject Type="Embed" ProgID="Visio.Drawing.11" ShapeID="_x0000_i1037" DrawAspect="Content" ObjectID="_1424968451" r:id="rId42"/>
         </w:object>
       </w:r>
     </w:p>
@@ -8126,7 +8205,7 @@
           <v:shape id="_x0000_i1038" type="#_x0000_t75" style="width:414.75pt;height:189pt" o:ole="">
             <v:imagedata r:id="rId43" o:title=""/>
           </v:shape>
-          <o:OLEObject Type="Embed" ProgID="Visio.Drawing.11" ShapeID="_x0000_i1038" DrawAspect="Content" ObjectID="_1424954231" r:id="rId44"/>
+          <o:OLEObject Type="Embed" ProgID="Visio.Drawing.11" ShapeID="_x0000_i1038" DrawAspect="Content" ObjectID="_1424968452" r:id="rId44"/>
         </w:object>
       </w:r>
     </w:p>
@@ -8195,7 +8274,7 @@
           <v:shape id="_x0000_i1039" type="#_x0000_t75" style="width:414.75pt;height:189pt" o:ole="">
             <v:imagedata r:id="rId45" o:title=""/>
           </v:shape>
-          <o:OLEObject Type="Embed" ProgID="Visio.Drawing.11" ShapeID="_x0000_i1039" DrawAspect="Content" ObjectID="_1424954232" r:id="rId46"/>
+          <o:OLEObject Type="Embed" ProgID="Visio.Drawing.11" ShapeID="_x0000_i1039" DrawAspect="Content" ObjectID="_1424968453" r:id="rId46"/>
         </w:object>
       </w:r>
     </w:p>
@@ -8270,7 +8349,7 @@
           <v:shape id="_x0000_i1040" type="#_x0000_t75" style="width:414.75pt;height:199.5pt" o:ole="">
             <v:imagedata r:id="rId47" o:title=""/>
           </v:shape>
-          <o:OLEObject Type="Embed" ProgID="Visio.Drawing.11" ShapeID="_x0000_i1040" DrawAspect="Content" ObjectID="_1424954233" r:id="rId48"/>
+          <o:OLEObject Type="Embed" ProgID="Visio.Drawing.11" ShapeID="_x0000_i1040" DrawAspect="Content" ObjectID="_1424968454" r:id="rId48"/>
         </w:object>
       </w:r>
       <w:r>
@@ -8338,7 +8417,7 @@
           <v:shape id="_x0000_i1041" type="#_x0000_t75" style="width:414.75pt;height:189pt" o:ole="">
             <v:imagedata r:id="rId49" o:title=""/>
           </v:shape>
-          <o:OLEObject Type="Embed" ProgID="Visio.Drawing.11" ShapeID="_x0000_i1041" DrawAspect="Content" ObjectID="_1424954234" r:id="rId50"/>
+          <o:OLEObject Type="Embed" ProgID="Visio.Drawing.11" ShapeID="_x0000_i1041" DrawAspect="Content" ObjectID="_1424968455" r:id="rId50"/>
         </w:object>
       </w:r>
     </w:p>
@@ -8407,7 +8486,7 @@
           <v:shape id="_x0000_i1042" type="#_x0000_t75" style="width:414.75pt;height:199.5pt" o:ole="">
             <v:imagedata r:id="rId51" o:title=""/>
           </v:shape>
-          <o:OLEObject Type="Embed" ProgID="Visio.Drawing.11" ShapeID="_x0000_i1042" DrawAspect="Content" ObjectID="_1424954235" r:id="rId52"/>
+          <o:OLEObject Type="Embed" ProgID="Visio.Drawing.11" ShapeID="_x0000_i1042" DrawAspect="Content" ObjectID="_1424968456" r:id="rId52"/>
         </w:object>
       </w:r>
     </w:p>
@@ -8464,12 +8543,14 @@
         </w:rPr>
       </w:pPr>
       <w:bookmarkStart w:id="39" w:name="_Toc351122879"/>
+      <w:proofErr w:type="gramStart"/>
       <w:r>
         <w:rPr>
           <w:rFonts w:hint="eastAsia"/>
         </w:rPr>
         <w:t>博客信息管理</w:t>
       </w:r>
+      <w:proofErr w:type="gramEnd"/>
       <w:r>
         <w:rPr>
           <w:rFonts w:hint="eastAsia"/>
@@ -8508,11 +8589,19 @@
         </w:rPr>
       </w:pPr>
       <w:bookmarkStart w:id="40" w:name="_Toc351122880"/>
+      <w:proofErr w:type="gramStart"/>
       <w:r>
         <w:rPr>
           <w:rFonts w:ascii="Times New Roman" w:eastAsia="宋体" w:hAnsi="Times New Roman" w:cs="Times New Roman" w:hint="eastAsia"/>
         </w:rPr>
-        <w:t>建立博客序列图</w:t>
+        <w:t>建立博客序列</w:t>
+      </w:r>
+      <w:proofErr w:type="gramEnd"/>
+      <w:r>
+        <w:rPr>
+          <w:rFonts w:ascii="Times New Roman" w:eastAsia="宋体" w:hAnsi="Times New Roman" w:cs="Times New Roman" w:hint="eastAsia"/>
+        </w:rPr>
+        <w:t>图</w:t>
       </w:r>
       <w:bookmarkEnd w:id="40"/>
     </w:p>
@@ -8527,7 +8616,7 @@
           <v:shape id="_x0000_i1043" type="#_x0000_t75" style="width:414.75pt;height:236.25pt" o:ole="">
             <v:imagedata r:id="rId53" o:title=""/>
           </v:shape>
-          <o:OLEObject Type="Embed" ProgID="Visio.Drawing.11" ShapeID="_x0000_i1043" DrawAspect="Content" ObjectID="_1424954236" r:id="rId54"/>
+          <o:OLEObject Type="Embed" ProgID="Visio.Drawing.11" ShapeID="_x0000_i1043" DrawAspect="Content" ObjectID="_1424968457" r:id="rId54"/>
         </w:object>
       </w:r>
       <w:r>
@@ -8548,6 +8637,7 @@
         </w:rPr>
         <w:t xml:space="preserve"> </w:t>
       </w:r>
+      <w:proofErr w:type="gramStart"/>
       <w:r>
         <w:rPr>
           <w:rFonts w:hint="eastAsia"/>
@@ -8558,7 +8648,14 @@
         <w:rPr>
           <w:rFonts w:hint="eastAsia"/>
         </w:rPr>
-        <w:t>序列图</w:t>
+        <w:t>序列</w:t>
+      </w:r>
+      <w:proofErr w:type="gramEnd"/>
+      <w:r>
+        <w:rPr>
+          <w:rFonts w:hint="eastAsia"/>
+        </w:rPr>
+        <w:t>图</w:t>
       </w:r>
     </w:p>
     <w:p>
@@ -8576,11 +8673,19 @@
         </w:rPr>
       </w:pPr>
       <w:bookmarkStart w:id="41" w:name="_Toc351122881"/>
+      <w:proofErr w:type="gramStart"/>
       <w:r>
         <w:rPr>
           <w:rFonts w:ascii="Times New Roman" w:eastAsia="宋体" w:hAnsi="Times New Roman" w:cs="Times New Roman" w:hint="eastAsia"/>
         </w:rPr>
-        <w:t>更新博客序列图</w:t>
+        <w:t>更新博客序列</w:t>
+      </w:r>
+      <w:proofErr w:type="gramEnd"/>
+      <w:r>
+        <w:rPr>
+          <w:rFonts w:ascii="Times New Roman" w:eastAsia="宋体" w:hAnsi="Times New Roman" w:cs="Times New Roman" w:hint="eastAsia"/>
+        </w:rPr>
+        <w:t>图</w:t>
       </w:r>
       <w:bookmarkEnd w:id="41"/>
     </w:p>
@@ -8595,7 +8700,7 @@
           <v:shape id="_x0000_i1044" type="#_x0000_t75" style="width:414.75pt;height:236.25pt" o:ole="">
             <v:imagedata r:id="rId55" o:title=""/>
           </v:shape>
-          <o:OLEObject Type="Embed" ProgID="Visio.Drawing.11" ShapeID="_x0000_i1044" DrawAspect="Content" ObjectID="_1424954237" r:id="rId56"/>
+          <o:OLEObject Type="Embed" ProgID="Visio.Drawing.11" ShapeID="_x0000_i1044" DrawAspect="Content" ObjectID="_1424968458" r:id="rId56"/>
         </w:object>
       </w:r>
       <w:r>
@@ -8616,6 +8721,7 @@
         </w:rPr>
         <w:t xml:space="preserve"> </w:t>
       </w:r>
+      <w:proofErr w:type="gramStart"/>
       <w:r>
         <w:rPr>
           <w:rFonts w:hint="eastAsia"/>
@@ -8626,7 +8732,14 @@
         <w:rPr>
           <w:rFonts w:hint="eastAsia"/>
         </w:rPr>
-        <w:t>序列图</w:t>
+        <w:t>序列</w:t>
+      </w:r>
+      <w:proofErr w:type="gramEnd"/>
+      <w:r>
+        <w:rPr>
+          <w:rFonts w:hint="eastAsia"/>
+        </w:rPr>
+        <w:t>图</w:t>
       </w:r>
     </w:p>
     <w:p>
@@ -8644,11 +8757,19 @@
         </w:rPr>
       </w:pPr>
       <w:bookmarkStart w:id="42" w:name="_Toc351122882"/>
+      <w:proofErr w:type="gramStart"/>
       <w:r>
         <w:rPr>
           <w:rFonts w:ascii="Times New Roman" w:eastAsia="宋体" w:hAnsi="Times New Roman" w:cs="Times New Roman" w:hint="eastAsia"/>
         </w:rPr>
-        <w:t>获取博客序列图</w:t>
+        <w:t>获取博客序列</w:t>
+      </w:r>
+      <w:proofErr w:type="gramEnd"/>
+      <w:r>
+        <w:rPr>
+          <w:rFonts w:ascii="Times New Roman" w:eastAsia="宋体" w:hAnsi="Times New Roman" w:cs="Times New Roman" w:hint="eastAsia"/>
+        </w:rPr>
+        <w:t>图</w:t>
       </w:r>
       <w:bookmarkEnd w:id="42"/>
     </w:p>
@@ -8666,7 +8787,7 @@
           <v:shape id="_x0000_i1045" type="#_x0000_t75" style="width:414.75pt;height:219.75pt" o:ole="">
             <v:imagedata r:id="rId57" o:title=""/>
           </v:shape>
-          <o:OLEObject Type="Embed" ProgID="Visio.Drawing.11" ShapeID="_x0000_i1045" DrawAspect="Content" ObjectID="_1424954238" r:id="rId58"/>
+          <o:OLEObject Type="Embed" ProgID="Visio.Drawing.11" ShapeID="_x0000_i1045" DrawAspect="Content" ObjectID="_1424968459" r:id="rId58"/>
         </w:object>
       </w:r>
       <w:r>
@@ -8687,6 +8808,7 @@
         </w:rPr>
         <w:t xml:space="preserve"> </w:t>
       </w:r>
+      <w:proofErr w:type="gramStart"/>
       <w:r>
         <w:rPr>
           <w:rFonts w:hint="eastAsia"/>
@@ -8697,7 +8819,14 @@
         <w:rPr>
           <w:rFonts w:hint="eastAsia"/>
         </w:rPr>
-        <w:t>序列图</w:t>
+        <w:t>序列</w:t>
+      </w:r>
+      <w:proofErr w:type="gramEnd"/>
+      <w:r>
+        <w:rPr>
+          <w:rFonts w:hint="eastAsia"/>
+        </w:rPr>
+        <w:t>图</w:t>
       </w:r>
     </w:p>
     <w:p>
@@ -11414,7 +11543,7 @@
 </file>
 
 <file path=customXml/itemProps1.xml><?xml version="1.0" encoding="utf-8"?>
-<ds:datastoreItem xmlns:ds="http://schemas.openxmlformats.org/officeDocument/2006/customXml" ds:itemID="{45328C16-78A7-4F9C-BB5E-90E93B0BF510}">
+<ds:datastoreItem xmlns:ds="http://schemas.openxmlformats.org/officeDocument/2006/customXml" ds:itemID="{276F2937-871B-455F-8170-0795534E6ED2}">
   <ds:schemaRefs>
     <ds:schemaRef ds:uri="http://schemas.openxmlformats.org/officeDocument/2006/bibliography"/>
   </ds:schemaRefs>
